--- a/6 Предметно-ориентированные экономико-информационные системы (Малько Галина Валентиновна)/Соколов Ик- 731 Отчет.docx
+++ b/6 Предметно-ориентированные экономико-информационные системы (Малько Галина Валентиновна)/Соколов Ик- 731 Отчет.docx
@@ -1975,8 +1975,7 @@
         <w:spacing w:line="360" w:lineRule="auto"/>
         <w:jc w:val="both"/>
         <w:rPr>
-          <w:sz w:val="28"/>
-          <w:szCs w:val="28"/>
+          <w:noProof/>
         </w:rPr>
       </w:pPr>
       <w:r>
@@ -2021,8 +2020,418 @@
           </wp:inline>
         </w:drawing>
       </w:r>
+      <w:r>
+        <w:rPr>
+          <w:noProof/>
+        </w:rPr>
+        <w:t xml:space="preserve"> </w:t>
+      </w:r>
+      <w:r>
+        <w:rPr>
+          <w:sz w:val="28"/>
+          <w:szCs w:val="28"/>
+        </w:rPr>
+        <w:drawing>
+          <wp:inline distT="0" distB="0" distL="0" distR="0" wp14:anchorId="238A5A97" wp14:editId="2AB4F321">
+            <wp:extent cx="5940425" cy="3714115"/>
+            <wp:effectExtent l="0" t="0" r="3175" b="635"/>
+            <wp:docPr id="33" name="Рисунок 33"/>
+            <wp:cNvGraphicFramePr>
+              <a:graphicFrameLocks xmlns:a="http://schemas.openxmlformats.org/drawingml/2006/main" noChangeAspect="1"/>
+            </wp:cNvGraphicFramePr>
+            <a:graphic xmlns:a="http://schemas.openxmlformats.org/drawingml/2006/main">
+              <a:graphicData uri="http://schemas.openxmlformats.org/drawingml/2006/picture">
+                <pic:pic xmlns:pic="http://schemas.openxmlformats.org/drawingml/2006/picture">
+                  <pic:nvPicPr>
+                    <pic:cNvPr id="1" name=""/>
+                    <pic:cNvPicPr/>
+                  </pic:nvPicPr>
+                  <pic:blipFill>
+                    <a:blip r:embed="rId28"/>
+                    <a:stretch>
+                      <a:fillRect/>
+                    </a:stretch>
+                  </pic:blipFill>
+                  <pic:spPr>
+                    <a:xfrm>
+                      <a:off x="0" y="0"/>
+                      <a:ext cx="5940425" cy="3714115"/>
+                    </a:xfrm>
+                    <a:prstGeom prst="rect">
+                      <a:avLst/>
+                    </a:prstGeom>
+                  </pic:spPr>
+                </pic:pic>
+              </a:graphicData>
+            </a:graphic>
+          </wp:inline>
+        </w:drawing>
+      </w:r>
+    </w:p>
+    <w:p>
+      <w:pPr>
+        <w:spacing w:line="360" w:lineRule="auto"/>
+        <w:jc w:val="both"/>
+        <w:rPr>
+          <w:sz w:val="28"/>
+          <w:szCs w:val="28"/>
+        </w:rPr>
+      </w:pPr>
+      <w:r>
+        <w:rPr>
+          <w:sz w:val="28"/>
+          <w:szCs w:val="28"/>
+        </w:rPr>
+        <w:drawing>
+          <wp:inline distT="0" distB="0" distL="0" distR="0" wp14:anchorId="0CF006F4" wp14:editId="105C7219">
+            <wp:extent cx="5940425" cy="2266315"/>
+            <wp:effectExtent l="0" t="0" r="3175" b="635"/>
+            <wp:docPr id="34" name="Рисунок 34"/>
+            <wp:cNvGraphicFramePr>
+              <a:graphicFrameLocks xmlns:a="http://schemas.openxmlformats.org/drawingml/2006/main" noChangeAspect="1"/>
+            </wp:cNvGraphicFramePr>
+            <a:graphic xmlns:a="http://schemas.openxmlformats.org/drawingml/2006/main">
+              <a:graphicData uri="http://schemas.openxmlformats.org/drawingml/2006/picture">
+                <pic:pic xmlns:pic="http://schemas.openxmlformats.org/drawingml/2006/picture">
+                  <pic:nvPicPr>
+                    <pic:cNvPr id="1" name=""/>
+                    <pic:cNvPicPr/>
+                  </pic:nvPicPr>
+                  <pic:blipFill>
+                    <a:blip r:embed="rId29"/>
+                    <a:stretch>
+                      <a:fillRect/>
+                    </a:stretch>
+                  </pic:blipFill>
+                  <pic:spPr>
+                    <a:xfrm>
+                      <a:off x="0" y="0"/>
+                      <a:ext cx="5940425" cy="2266315"/>
+                    </a:xfrm>
+                    <a:prstGeom prst="rect">
+                      <a:avLst/>
+                    </a:prstGeom>
+                  </pic:spPr>
+                </pic:pic>
+              </a:graphicData>
+            </a:graphic>
+          </wp:inline>
+        </w:drawing>
+      </w:r>
+    </w:p>
+    <w:p>
+      <w:pPr>
+        <w:spacing w:line="360" w:lineRule="auto"/>
+        <w:jc w:val="both"/>
+        <w:rPr>
+          <w:sz w:val="28"/>
+          <w:szCs w:val="28"/>
+        </w:rPr>
+      </w:pPr>
+      <w:r>
+        <w:rPr>
+          <w:sz w:val="28"/>
+          <w:szCs w:val="28"/>
+        </w:rPr>
+        <w:lastRenderedPageBreak/>
+        <w:drawing>
+          <wp:inline distT="0" distB="0" distL="0" distR="0" wp14:anchorId="307564CE" wp14:editId="7B2470BA">
+            <wp:extent cx="5940425" cy="2582545"/>
+            <wp:effectExtent l="0" t="0" r="3175" b="8255"/>
+            <wp:docPr id="35" name="Рисунок 35"/>
+            <wp:cNvGraphicFramePr>
+              <a:graphicFrameLocks xmlns:a="http://schemas.openxmlformats.org/drawingml/2006/main" noChangeAspect="1"/>
+            </wp:cNvGraphicFramePr>
+            <a:graphic xmlns:a="http://schemas.openxmlformats.org/drawingml/2006/main">
+              <a:graphicData uri="http://schemas.openxmlformats.org/drawingml/2006/picture">
+                <pic:pic xmlns:pic="http://schemas.openxmlformats.org/drawingml/2006/picture">
+                  <pic:nvPicPr>
+                    <pic:cNvPr id="1" name=""/>
+                    <pic:cNvPicPr/>
+                  </pic:nvPicPr>
+                  <pic:blipFill>
+                    <a:blip r:embed="rId30"/>
+                    <a:stretch>
+                      <a:fillRect/>
+                    </a:stretch>
+                  </pic:blipFill>
+                  <pic:spPr>
+                    <a:xfrm>
+                      <a:off x="0" y="0"/>
+                      <a:ext cx="5940425" cy="2582545"/>
+                    </a:xfrm>
+                    <a:prstGeom prst="rect">
+                      <a:avLst/>
+                    </a:prstGeom>
+                  </pic:spPr>
+                </pic:pic>
+              </a:graphicData>
+            </a:graphic>
+          </wp:inline>
+        </w:drawing>
+      </w:r>
+    </w:p>
+    <w:p>
+      <w:pPr>
+        <w:spacing w:line="360" w:lineRule="auto"/>
+        <w:jc w:val="both"/>
+        <w:rPr>
+          <w:sz w:val="28"/>
+          <w:szCs w:val="28"/>
+        </w:rPr>
+      </w:pPr>
+      <w:r>
+        <w:rPr>
+          <w:sz w:val="28"/>
+          <w:szCs w:val="28"/>
+        </w:rPr>
+        <w:drawing>
+          <wp:inline distT="0" distB="0" distL="0" distR="0" wp14:anchorId="39ABD7E0" wp14:editId="313BCC1D">
+            <wp:extent cx="5940425" cy="2602230"/>
+            <wp:effectExtent l="0" t="0" r="3175" b="7620"/>
+            <wp:docPr id="36" name="Рисунок 36"/>
+            <wp:cNvGraphicFramePr>
+              <a:graphicFrameLocks xmlns:a="http://schemas.openxmlformats.org/drawingml/2006/main" noChangeAspect="1"/>
+            </wp:cNvGraphicFramePr>
+            <a:graphic xmlns:a="http://schemas.openxmlformats.org/drawingml/2006/main">
+              <a:graphicData uri="http://schemas.openxmlformats.org/drawingml/2006/picture">
+                <pic:pic xmlns:pic="http://schemas.openxmlformats.org/drawingml/2006/picture">
+                  <pic:nvPicPr>
+                    <pic:cNvPr id="1" name=""/>
+                    <pic:cNvPicPr/>
+                  </pic:nvPicPr>
+                  <pic:blipFill>
+                    <a:blip r:embed="rId31"/>
+                    <a:stretch>
+                      <a:fillRect/>
+                    </a:stretch>
+                  </pic:blipFill>
+                  <pic:spPr>
+                    <a:xfrm>
+                      <a:off x="0" y="0"/>
+                      <a:ext cx="5940425" cy="2602230"/>
+                    </a:xfrm>
+                    <a:prstGeom prst="rect">
+                      <a:avLst/>
+                    </a:prstGeom>
+                  </pic:spPr>
+                </pic:pic>
+              </a:graphicData>
+            </a:graphic>
+          </wp:inline>
+        </w:drawing>
+      </w:r>
+    </w:p>
+    <w:p>
+      <w:pPr>
+        <w:spacing w:line="360" w:lineRule="auto"/>
+        <w:jc w:val="both"/>
+        <w:rPr>
+          <w:sz w:val="28"/>
+          <w:szCs w:val="28"/>
+        </w:rPr>
+      </w:pPr>
+      <w:r>
+        <w:rPr>
+          <w:sz w:val="28"/>
+          <w:szCs w:val="28"/>
+        </w:rPr>
+        <w:drawing>
+          <wp:inline distT="0" distB="0" distL="0" distR="0" wp14:anchorId="599FCACA" wp14:editId="7B1A95FD">
+            <wp:extent cx="5940425" cy="3286760"/>
+            <wp:effectExtent l="0" t="0" r="3175" b="8890"/>
+            <wp:docPr id="37" name="Рисунок 37"/>
+            <wp:cNvGraphicFramePr>
+              <a:graphicFrameLocks xmlns:a="http://schemas.openxmlformats.org/drawingml/2006/main" noChangeAspect="1"/>
+            </wp:cNvGraphicFramePr>
+            <a:graphic xmlns:a="http://schemas.openxmlformats.org/drawingml/2006/main">
+              <a:graphicData uri="http://schemas.openxmlformats.org/drawingml/2006/picture">
+                <pic:pic xmlns:pic="http://schemas.openxmlformats.org/drawingml/2006/picture">
+                  <pic:nvPicPr>
+                    <pic:cNvPr id="1" name=""/>
+                    <pic:cNvPicPr/>
+                  </pic:nvPicPr>
+                  <pic:blipFill>
+                    <a:blip r:embed="rId32"/>
+                    <a:stretch>
+                      <a:fillRect/>
+                    </a:stretch>
+                  </pic:blipFill>
+                  <pic:spPr>
+                    <a:xfrm>
+                      <a:off x="0" y="0"/>
+                      <a:ext cx="5940425" cy="3286760"/>
+                    </a:xfrm>
+                    <a:prstGeom prst="rect">
+                      <a:avLst/>
+                    </a:prstGeom>
+                  </pic:spPr>
+                </pic:pic>
+              </a:graphicData>
+            </a:graphic>
+          </wp:inline>
+        </w:drawing>
+      </w:r>
+    </w:p>
+    <w:p>
+      <w:pPr>
+        <w:spacing w:line="360" w:lineRule="auto"/>
+        <w:jc w:val="both"/>
+        <w:rPr>
+          <w:sz w:val="28"/>
+          <w:szCs w:val="28"/>
+        </w:rPr>
+      </w:pPr>
+    </w:p>
+    <w:p>
+      <w:pPr>
+        <w:spacing w:line="360" w:lineRule="auto"/>
+        <w:jc w:val="both"/>
+        <w:rPr>
+          <w:sz w:val="28"/>
+          <w:szCs w:val="28"/>
+        </w:rPr>
+      </w:pPr>
+      <w:r>
+        <w:rPr>
+          <w:sz w:val="28"/>
+          <w:szCs w:val="28"/>
+        </w:rPr>
+        <w:lastRenderedPageBreak/>
+        <w:t>Склады</w:t>
+      </w:r>
+    </w:p>
+    <w:p>
+      <w:pPr>
+        <w:spacing w:line="360" w:lineRule="auto"/>
+        <w:jc w:val="both"/>
+        <w:rPr>
+          <w:sz w:val="28"/>
+          <w:szCs w:val="28"/>
+        </w:rPr>
+      </w:pPr>
+      <w:r>
+        <w:rPr>
+          <w:sz w:val="28"/>
+          <w:szCs w:val="28"/>
+        </w:rPr>
+        <w:drawing>
+          <wp:inline distT="0" distB="0" distL="0" distR="0" wp14:anchorId="550D3632" wp14:editId="7284325B">
+            <wp:extent cx="5940425" cy="3712845"/>
+            <wp:effectExtent l="0" t="0" r="3175" b="1905"/>
+            <wp:docPr id="38" name="Рисунок 38"/>
+            <wp:cNvGraphicFramePr>
+              <a:graphicFrameLocks xmlns:a="http://schemas.openxmlformats.org/drawingml/2006/main" noChangeAspect="1"/>
+            </wp:cNvGraphicFramePr>
+            <a:graphic xmlns:a="http://schemas.openxmlformats.org/drawingml/2006/main">
+              <a:graphicData uri="http://schemas.openxmlformats.org/drawingml/2006/picture">
+                <pic:pic xmlns:pic="http://schemas.openxmlformats.org/drawingml/2006/picture">
+                  <pic:nvPicPr>
+                    <pic:cNvPr id="1" name=""/>
+                    <pic:cNvPicPr/>
+                  </pic:nvPicPr>
+                  <pic:blipFill>
+                    <a:blip r:embed="rId33"/>
+                    <a:stretch>
+                      <a:fillRect/>
+                    </a:stretch>
+                  </pic:blipFill>
+                  <pic:spPr>
+                    <a:xfrm>
+                      <a:off x="0" y="0"/>
+                      <a:ext cx="5940425" cy="3712845"/>
+                    </a:xfrm>
+                    <a:prstGeom prst="rect">
+                      <a:avLst/>
+                    </a:prstGeom>
+                  </pic:spPr>
+                </pic:pic>
+              </a:graphicData>
+            </a:graphic>
+          </wp:inline>
+        </w:drawing>
+      </w:r>
+    </w:p>
+    <w:p>
+      <w:pPr>
+        <w:spacing w:line="360" w:lineRule="auto"/>
+        <w:jc w:val="both"/>
+        <w:rPr>
+          <w:sz w:val="28"/>
+          <w:szCs w:val="28"/>
+        </w:rPr>
+      </w:pPr>
+      <w:r>
+        <w:rPr>
+          <w:sz w:val="28"/>
+          <w:szCs w:val="28"/>
+        </w:rPr>
+        <w:drawing>
+          <wp:inline distT="0" distB="0" distL="0" distR="0" wp14:anchorId="01591FD1" wp14:editId="3EDE5822">
+            <wp:extent cx="5940425" cy="1916430"/>
+            <wp:effectExtent l="0" t="0" r="3175" b="7620"/>
+            <wp:docPr id="39" name="Рисунок 39"/>
+            <wp:cNvGraphicFramePr>
+              <a:graphicFrameLocks xmlns:a="http://schemas.openxmlformats.org/drawingml/2006/main" noChangeAspect="1"/>
+            </wp:cNvGraphicFramePr>
+            <a:graphic xmlns:a="http://schemas.openxmlformats.org/drawingml/2006/main">
+              <a:graphicData uri="http://schemas.openxmlformats.org/drawingml/2006/picture">
+                <pic:pic xmlns:pic="http://schemas.openxmlformats.org/drawingml/2006/picture">
+                  <pic:nvPicPr>
+                    <pic:cNvPr id="1" name=""/>
+                    <pic:cNvPicPr/>
+                  </pic:nvPicPr>
+                  <pic:blipFill>
+                    <a:blip r:embed="rId34"/>
+                    <a:stretch>
+                      <a:fillRect/>
+                    </a:stretch>
+                  </pic:blipFill>
+                  <pic:spPr>
+                    <a:xfrm>
+                      <a:off x="0" y="0"/>
+                      <a:ext cx="5940425" cy="1916430"/>
+                    </a:xfrm>
+                    <a:prstGeom prst="rect">
+                      <a:avLst/>
+                    </a:prstGeom>
+                  </pic:spPr>
+                </pic:pic>
+              </a:graphicData>
+            </a:graphic>
+          </wp:inline>
+        </w:drawing>
+      </w:r>
+    </w:p>
+    <w:p>
+      <w:pPr>
+        <w:spacing w:line="360" w:lineRule="auto"/>
+        <w:jc w:val="both"/>
+        <w:rPr>
+          <w:sz w:val="28"/>
+          <w:szCs w:val="28"/>
+          <w:lang w:val="en-US"/>
+        </w:rPr>
+      </w:pPr>
+      <w:r>
+        <w:rPr>
+          <w:sz w:val="28"/>
+          <w:szCs w:val="28"/>
+        </w:rPr>
+        <w:t>Документы</w:t>
+      </w:r>
       <w:bookmarkStart w:id="0" w:name="_GoBack"/>
       <w:bookmarkEnd w:id="0"/>
+    </w:p>
+    <w:p>
+      <w:pPr>
+        <w:spacing w:line="360" w:lineRule="auto"/>
+        <w:jc w:val="both"/>
+        <w:rPr>
+          <w:sz w:val="28"/>
+          <w:szCs w:val="28"/>
+        </w:rPr>
+      </w:pPr>
     </w:p>
     <w:sectPr>
       <w:pgSz w:w="11906" w:h="16838"/>

--- a/6 Предметно-ориентированные экономико-информационные системы (Малько Галина Валентиновна)/Соколов Ик- 731 Отчет.docx
+++ b/6 Предметно-ориентированные экономико-информационные системы (Малько Галина Валентиновна)/Соколов Ик- 731 Отчет.docx
@@ -702,6 +702,7 @@
       </w:pPr>
       <w:r>
         <w:rPr>
+          <w:noProof/>
           <w:sz w:val="28"/>
           <w:szCs w:val="28"/>
         </w:rPr>
@@ -754,6 +755,7 @@
       </w:pPr>
       <w:r>
         <w:rPr>
+          <w:noProof/>
           <w:sz w:val="28"/>
           <w:szCs w:val="28"/>
         </w:rPr>
@@ -806,6 +808,7 @@
       </w:pPr>
       <w:r>
         <w:rPr>
+          <w:noProof/>
           <w:sz w:val="28"/>
           <w:szCs w:val="28"/>
         </w:rPr>
@@ -859,6 +862,7 @@
       </w:pPr>
       <w:r>
         <w:rPr>
+          <w:noProof/>
           <w:sz w:val="28"/>
           <w:szCs w:val="28"/>
         </w:rPr>
@@ -912,6 +916,7 @@
       </w:pPr>
       <w:r>
         <w:rPr>
+          <w:noProof/>
           <w:sz w:val="28"/>
           <w:szCs w:val="28"/>
         </w:rPr>
@@ -964,6 +969,7 @@
       </w:pPr>
       <w:r>
         <w:rPr>
+          <w:noProof/>
           <w:sz w:val="28"/>
           <w:szCs w:val="28"/>
         </w:rPr>
@@ -1017,6 +1023,7 @@
       </w:pPr>
       <w:r>
         <w:rPr>
+          <w:noProof/>
           <w:sz w:val="28"/>
           <w:szCs w:val="28"/>
         </w:rPr>
@@ -1069,6 +1076,7 @@
       </w:pPr>
       <w:r>
         <w:rPr>
+          <w:noProof/>
           <w:sz w:val="28"/>
           <w:szCs w:val="28"/>
         </w:rPr>
@@ -1122,6 +1130,7 @@
       </w:pPr>
       <w:r>
         <w:rPr>
+          <w:noProof/>
           <w:sz w:val="28"/>
           <w:szCs w:val="28"/>
         </w:rPr>
@@ -1175,6 +1184,7 @@
       </w:pPr>
       <w:r>
         <w:rPr>
+          <w:noProof/>
           <w:sz w:val="28"/>
           <w:szCs w:val="28"/>
         </w:rPr>
@@ -1228,6 +1238,7 @@
       </w:pPr>
       <w:r>
         <w:rPr>
+          <w:noProof/>
           <w:sz w:val="28"/>
           <w:szCs w:val="28"/>
         </w:rPr>
@@ -1324,6 +1335,7 @@
       </w:pPr>
       <w:r>
         <w:rPr>
+          <w:noProof/>
           <w:sz w:val="28"/>
           <w:szCs w:val="28"/>
           <w:lang w:val="en-US"/>
@@ -1395,6 +1407,7 @@
       </w:pPr>
       <w:r>
         <w:rPr>
+          <w:noProof/>
           <w:sz w:val="28"/>
           <w:szCs w:val="28"/>
         </w:rPr>
@@ -1447,6 +1460,7 @@
       </w:pPr>
       <w:r>
         <w:rPr>
+          <w:noProof/>
           <w:sz w:val="28"/>
           <w:szCs w:val="28"/>
         </w:rPr>
@@ -1500,6 +1514,7 @@
       </w:pPr>
       <w:r>
         <w:rPr>
+          <w:noProof/>
           <w:sz w:val="28"/>
           <w:szCs w:val="28"/>
         </w:rPr>
@@ -1579,6 +1594,7 @@
       </w:pPr>
       <w:r>
         <w:rPr>
+          <w:noProof/>
           <w:sz w:val="28"/>
           <w:szCs w:val="28"/>
         </w:rPr>
@@ -1621,6 +1637,7 @@
       </w:r>
       <w:r>
         <w:rPr>
+          <w:noProof/>
           <w:sz w:val="28"/>
           <w:szCs w:val="28"/>
         </w:rPr>
@@ -1662,6 +1679,7 @@
       </w:r>
       <w:r>
         <w:rPr>
+          <w:noProof/>
           <w:sz w:val="28"/>
           <w:szCs w:val="28"/>
         </w:rPr>
@@ -1730,6 +1748,7 @@
       </w:pPr>
       <w:r>
         <w:rPr>
+          <w:noProof/>
           <w:sz w:val="28"/>
           <w:szCs w:val="28"/>
         </w:rPr>
@@ -1782,6 +1801,7 @@
       </w:pPr>
       <w:r>
         <w:rPr>
+          <w:noProof/>
           <w:sz w:val="28"/>
           <w:szCs w:val="28"/>
         </w:rPr>
@@ -1834,6 +1854,7 @@
       </w:pPr>
       <w:r>
         <w:rPr>
+          <w:noProof/>
           <w:sz w:val="28"/>
           <w:szCs w:val="28"/>
         </w:rPr>
@@ -1913,6 +1934,7 @@
       </w:pPr>
       <w:r>
         <w:rPr>
+          <w:noProof/>
           <w:sz w:val="28"/>
           <w:szCs w:val="28"/>
         </w:rPr>
@@ -1980,6 +2002,7 @@
       </w:pPr>
       <w:r>
         <w:rPr>
+          <w:noProof/>
           <w:sz w:val="28"/>
           <w:szCs w:val="28"/>
         </w:rPr>
@@ -2028,6 +2051,7 @@
       </w:r>
       <w:r>
         <w:rPr>
+          <w:noProof/>
           <w:sz w:val="28"/>
           <w:szCs w:val="28"/>
         </w:rPr>
@@ -2079,6 +2103,7 @@
       </w:pPr>
       <w:r>
         <w:rPr>
+          <w:noProof/>
           <w:sz w:val="28"/>
           <w:szCs w:val="28"/>
         </w:rPr>
@@ -2130,6 +2155,7 @@
       </w:pPr>
       <w:r>
         <w:rPr>
+          <w:noProof/>
           <w:sz w:val="28"/>
           <w:szCs w:val="28"/>
         </w:rPr>
@@ -2182,6 +2208,7 @@
       </w:pPr>
       <w:r>
         <w:rPr>
+          <w:noProof/>
           <w:sz w:val="28"/>
           <w:szCs w:val="28"/>
         </w:rPr>
@@ -2233,6 +2260,7 @@
       </w:pPr>
       <w:r>
         <w:rPr>
+          <w:noProof/>
           <w:sz w:val="28"/>
           <w:szCs w:val="28"/>
         </w:rPr>
@@ -2312,6 +2340,7 @@
       </w:pPr>
       <w:r>
         <w:rPr>
+          <w:noProof/>
           <w:sz w:val="28"/>
           <w:szCs w:val="28"/>
         </w:rPr>
@@ -2363,6 +2392,7 @@
       </w:pPr>
       <w:r>
         <w:rPr>
+          <w:noProof/>
           <w:sz w:val="28"/>
           <w:szCs w:val="28"/>
         </w:rPr>
@@ -2420,18 +2450,213 @@
         </w:rPr>
         <w:t>Документы</w:t>
       </w:r>
+    </w:p>
+    <w:p>
+      <w:pPr>
+        <w:spacing w:line="360" w:lineRule="auto"/>
+        <w:jc w:val="both"/>
+        <w:rPr>
+          <w:sz w:val="28"/>
+          <w:szCs w:val="28"/>
+        </w:rPr>
+      </w:pPr>
+      <w:r>
+        <w:rPr>
+          <w:sz w:val="28"/>
+          <w:szCs w:val="28"/>
+        </w:rPr>
+        <w:drawing>
+          <wp:inline distT="0" distB="0" distL="0" distR="0" wp14:anchorId="543B8074" wp14:editId="530B8E1A">
+            <wp:extent cx="5940425" cy="2346325"/>
+            <wp:effectExtent l="0" t="0" r="3175" b="0"/>
+            <wp:docPr id="4" name="Рисунок 4"/>
+            <wp:cNvGraphicFramePr>
+              <a:graphicFrameLocks xmlns:a="http://schemas.openxmlformats.org/drawingml/2006/main" noChangeAspect="1"/>
+            </wp:cNvGraphicFramePr>
+            <a:graphic xmlns:a="http://schemas.openxmlformats.org/drawingml/2006/main">
+              <a:graphicData uri="http://schemas.openxmlformats.org/drawingml/2006/picture">
+                <pic:pic xmlns:pic="http://schemas.openxmlformats.org/drawingml/2006/picture">
+                  <pic:nvPicPr>
+                    <pic:cNvPr id="1" name=""/>
+                    <pic:cNvPicPr/>
+                  </pic:nvPicPr>
+                  <pic:blipFill>
+                    <a:blip r:embed="rId35"/>
+                    <a:stretch>
+                      <a:fillRect/>
+                    </a:stretch>
+                  </pic:blipFill>
+                  <pic:spPr>
+                    <a:xfrm>
+                      <a:off x="0" y="0"/>
+                      <a:ext cx="5940425" cy="2346325"/>
+                    </a:xfrm>
+                    <a:prstGeom prst="rect">
+                      <a:avLst/>
+                    </a:prstGeom>
+                  </pic:spPr>
+                </pic:pic>
+              </a:graphicData>
+            </a:graphic>
+          </wp:inline>
+        </w:drawing>
+      </w:r>
+    </w:p>
+    <w:p>
+      <w:pPr>
+        <w:spacing w:line="360" w:lineRule="auto"/>
+        <w:jc w:val="both"/>
+        <w:rPr>
+          <w:sz w:val="28"/>
+          <w:szCs w:val="28"/>
+        </w:rPr>
+      </w:pPr>
+      <w:r>
+        <w:rPr>
+          <w:sz w:val="28"/>
+          <w:szCs w:val="28"/>
+        </w:rPr>
+        <w:lastRenderedPageBreak/>
+        <w:drawing>
+          <wp:inline distT="0" distB="0" distL="0" distR="0" wp14:anchorId="729C6865" wp14:editId="2B2B8237">
+            <wp:extent cx="5940425" cy="1357630"/>
+            <wp:effectExtent l="0" t="0" r="3175" b="0"/>
+            <wp:docPr id="27" name="Рисунок 27"/>
+            <wp:cNvGraphicFramePr>
+              <a:graphicFrameLocks xmlns:a="http://schemas.openxmlformats.org/drawingml/2006/main" noChangeAspect="1"/>
+            </wp:cNvGraphicFramePr>
+            <a:graphic xmlns:a="http://schemas.openxmlformats.org/drawingml/2006/main">
+              <a:graphicData uri="http://schemas.openxmlformats.org/drawingml/2006/picture">
+                <pic:pic xmlns:pic="http://schemas.openxmlformats.org/drawingml/2006/picture">
+                  <pic:nvPicPr>
+                    <pic:cNvPr id="1" name=""/>
+                    <pic:cNvPicPr/>
+                  </pic:nvPicPr>
+                  <pic:blipFill>
+                    <a:blip r:embed="rId36"/>
+                    <a:stretch>
+                      <a:fillRect/>
+                    </a:stretch>
+                  </pic:blipFill>
+                  <pic:spPr>
+                    <a:xfrm>
+                      <a:off x="0" y="0"/>
+                      <a:ext cx="5940425" cy="1357630"/>
+                    </a:xfrm>
+                    <a:prstGeom prst="rect">
+                      <a:avLst/>
+                    </a:prstGeom>
+                  </pic:spPr>
+                </pic:pic>
+              </a:graphicData>
+            </a:graphic>
+          </wp:inline>
+        </w:drawing>
+      </w:r>
+    </w:p>
+    <w:p>
+      <w:pPr>
+        <w:spacing w:line="360" w:lineRule="auto"/>
+        <w:jc w:val="both"/>
+        <w:rPr>
+          <w:sz w:val="28"/>
+          <w:szCs w:val="28"/>
+        </w:rPr>
+      </w:pPr>
+      <w:r>
+        <w:rPr>
+          <w:sz w:val="28"/>
+          <w:szCs w:val="28"/>
+        </w:rPr>
+        <w:drawing>
+          <wp:inline distT="0" distB="0" distL="0" distR="0" wp14:anchorId="3F6E0A14" wp14:editId="0C68B75F">
+            <wp:extent cx="5940425" cy="1679575"/>
+            <wp:effectExtent l="0" t="0" r="3175" b="0"/>
+            <wp:docPr id="28" name="Рисунок 28"/>
+            <wp:cNvGraphicFramePr>
+              <a:graphicFrameLocks xmlns:a="http://schemas.openxmlformats.org/drawingml/2006/main" noChangeAspect="1"/>
+            </wp:cNvGraphicFramePr>
+            <a:graphic xmlns:a="http://schemas.openxmlformats.org/drawingml/2006/main">
+              <a:graphicData uri="http://schemas.openxmlformats.org/drawingml/2006/picture">
+                <pic:pic xmlns:pic="http://schemas.openxmlformats.org/drawingml/2006/picture">
+                  <pic:nvPicPr>
+                    <pic:cNvPr id="1" name=""/>
+                    <pic:cNvPicPr/>
+                  </pic:nvPicPr>
+                  <pic:blipFill>
+                    <a:blip r:embed="rId37"/>
+                    <a:stretch>
+                      <a:fillRect/>
+                    </a:stretch>
+                  </pic:blipFill>
+                  <pic:spPr>
+                    <a:xfrm>
+                      <a:off x="0" y="0"/>
+                      <a:ext cx="5940425" cy="1679575"/>
+                    </a:xfrm>
+                    <a:prstGeom prst="rect">
+                      <a:avLst/>
+                    </a:prstGeom>
+                  </pic:spPr>
+                </pic:pic>
+              </a:graphicData>
+            </a:graphic>
+          </wp:inline>
+        </w:drawing>
+      </w:r>
+    </w:p>
+    <w:p>
+      <w:pPr>
+        <w:spacing w:line="360" w:lineRule="auto"/>
+        <w:jc w:val="both"/>
+        <w:rPr>
+          <w:sz w:val="28"/>
+          <w:szCs w:val="28"/>
+        </w:rPr>
+      </w:pPr>
+      <w:r>
+        <w:rPr>
+          <w:sz w:val="28"/>
+          <w:szCs w:val="28"/>
+        </w:rPr>
+        <w:drawing>
+          <wp:inline distT="0" distB="0" distL="0" distR="0" wp14:anchorId="5A6159F5" wp14:editId="02932D86">
+            <wp:extent cx="5940425" cy="2459355"/>
+            <wp:effectExtent l="0" t="0" r="3175" b="0"/>
+            <wp:docPr id="29" name="Рисунок 29"/>
+            <wp:cNvGraphicFramePr>
+              <a:graphicFrameLocks xmlns:a="http://schemas.openxmlformats.org/drawingml/2006/main" noChangeAspect="1"/>
+            </wp:cNvGraphicFramePr>
+            <a:graphic xmlns:a="http://schemas.openxmlformats.org/drawingml/2006/main">
+              <a:graphicData uri="http://schemas.openxmlformats.org/drawingml/2006/picture">
+                <pic:pic xmlns:pic="http://schemas.openxmlformats.org/drawingml/2006/picture">
+                  <pic:nvPicPr>
+                    <pic:cNvPr id="1" name=""/>
+                    <pic:cNvPicPr/>
+                  </pic:nvPicPr>
+                  <pic:blipFill>
+                    <a:blip r:embed="rId38"/>
+                    <a:stretch>
+                      <a:fillRect/>
+                    </a:stretch>
+                  </pic:blipFill>
+                  <pic:spPr>
+                    <a:xfrm>
+                      <a:off x="0" y="0"/>
+                      <a:ext cx="5940425" cy="2459355"/>
+                    </a:xfrm>
+                    <a:prstGeom prst="rect">
+                      <a:avLst/>
+                    </a:prstGeom>
+                  </pic:spPr>
+                </pic:pic>
+              </a:graphicData>
+            </a:graphic>
+          </wp:inline>
+        </w:drawing>
+      </w:r>
       <w:bookmarkStart w:id="0" w:name="_GoBack"/>
       <w:bookmarkEnd w:id="0"/>
-    </w:p>
-    <w:p>
-      <w:pPr>
-        <w:spacing w:line="360" w:lineRule="auto"/>
-        <w:jc w:val="both"/>
-        <w:rPr>
-          <w:sz w:val="28"/>
-          <w:szCs w:val="28"/>
-        </w:rPr>
-      </w:pPr>
     </w:p>
     <w:sectPr>
       <w:pgSz w:w="11906" w:h="16838"/>

--- a/6 Предметно-ориентированные экономико-информационные системы (Малько Галина Валентиновна)/Соколов Ик- 731 Отчет.docx
+++ b/6 Предметно-ориентированные экономико-информационные системы (Малько Галина Валентиновна)/Соколов Ик- 731 Отчет.docx
@@ -2462,6 +2462,7 @@
       </w:pPr>
       <w:r>
         <w:rPr>
+          <w:noProof/>
           <w:sz w:val="28"/>
           <w:szCs w:val="28"/>
         </w:rPr>
@@ -2513,6 +2514,7 @@
       </w:pPr>
       <w:r>
         <w:rPr>
+          <w:noProof/>
           <w:sz w:val="28"/>
           <w:szCs w:val="28"/>
         </w:rPr>
@@ -2565,6 +2567,7 @@
       </w:pPr>
       <w:r>
         <w:rPr>
+          <w:noProof/>
           <w:sz w:val="28"/>
           <w:szCs w:val="28"/>
         </w:rPr>
@@ -2616,6 +2619,7 @@
       </w:pPr>
       <w:r>
         <w:rPr>
+          <w:noProof/>
           <w:sz w:val="28"/>
           <w:szCs w:val="28"/>
         </w:rPr>
@@ -2644,6 +2648,366 @@
                     <a:xfrm>
                       <a:off x="0" y="0"/>
                       <a:ext cx="5940425" cy="2459355"/>
+                    </a:xfrm>
+                    <a:prstGeom prst="rect">
+                      <a:avLst/>
+                    </a:prstGeom>
+                  </pic:spPr>
+                </pic:pic>
+              </a:graphicData>
+            </a:graphic>
+          </wp:inline>
+        </w:drawing>
+      </w:r>
+    </w:p>
+    <w:p>
+      <w:pPr>
+        <w:spacing w:line="360" w:lineRule="auto"/>
+        <w:jc w:val="both"/>
+        <w:rPr>
+          <w:sz w:val="28"/>
+          <w:szCs w:val="28"/>
+        </w:rPr>
+      </w:pPr>
+      <w:r>
+        <w:rPr>
+          <w:sz w:val="28"/>
+          <w:szCs w:val="28"/>
+        </w:rPr>
+        <w:lastRenderedPageBreak/>
+        <w:drawing>
+          <wp:inline distT="0" distB="0" distL="0" distR="0" wp14:anchorId="7C15203F" wp14:editId="413F863C">
+            <wp:extent cx="5940425" cy="3751580"/>
+            <wp:effectExtent l="0" t="0" r="3175" b="1270"/>
+            <wp:docPr id="30" name="Рисунок 30"/>
+            <wp:cNvGraphicFramePr>
+              <a:graphicFrameLocks xmlns:a="http://schemas.openxmlformats.org/drawingml/2006/main" noChangeAspect="1"/>
+            </wp:cNvGraphicFramePr>
+            <a:graphic xmlns:a="http://schemas.openxmlformats.org/drawingml/2006/main">
+              <a:graphicData uri="http://schemas.openxmlformats.org/drawingml/2006/picture">
+                <pic:pic xmlns:pic="http://schemas.openxmlformats.org/drawingml/2006/picture">
+                  <pic:nvPicPr>
+                    <pic:cNvPr id="1" name=""/>
+                    <pic:cNvPicPr/>
+                  </pic:nvPicPr>
+                  <pic:blipFill>
+                    <a:blip r:embed="rId39"/>
+                    <a:stretch>
+                      <a:fillRect/>
+                    </a:stretch>
+                  </pic:blipFill>
+                  <pic:spPr>
+                    <a:xfrm>
+                      <a:off x="0" y="0"/>
+                      <a:ext cx="5940425" cy="3751580"/>
+                    </a:xfrm>
+                    <a:prstGeom prst="rect">
+                      <a:avLst/>
+                    </a:prstGeom>
+                  </pic:spPr>
+                </pic:pic>
+              </a:graphicData>
+            </a:graphic>
+          </wp:inline>
+        </w:drawing>
+      </w:r>
+    </w:p>
+    <w:p>
+      <w:pPr>
+        <w:spacing w:line="360" w:lineRule="auto"/>
+        <w:jc w:val="both"/>
+        <w:rPr>
+          <w:sz w:val="28"/>
+          <w:szCs w:val="28"/>
+        </w:rPr>
+      </w:pPr>
+      <w:r>
+        <w:rPr>
+          <w:sz w:val="28"/>
+          <w:szCs w:val="28"/>
+        </w:rPr>
+        <w:drawing>
+          <wp:inline distT="0" distB="0" distL="0" distR="0" wp14:anchorId="58DC0EE8" wp14:editId="6FD0045A">
+            <wp:extent cx="5940425" cy="2345055"/>
+            <wp:effectExtent l="0" t="0" r="3175" b="0"/>
+            <wp:docPr id="31" name="Рисунок 31"/>
+            <wp:cNvGraphicFramePr>
+              <a:graphicFrameLocks xmlns:a="http://schemas.openxmlformats.org/drawingml/2006/main" noChangeAspect="1"/>
+            </wp:cNvGraphicFramePr>
+            <a:graphic xmlns:a="http://schemas.openxmlformats.org/drawingml/2006/main">
+              <a:graphicData uri="http://schemas.openxmlformats.org/drawingml/2006/picture">
+                <pic:pic xmlns:pic="http://schemas.openxmlformats.org/drawingml/2006/picture">
+                  <pic:nvPicPr>
+                    <pic:cNvPr id="1" name=""/>
+                    <pic:cNvPicPr/>
+                  </pic:nvPicPr>
+                  <pic:blipFill>
+                    <a:blip r:embed="rId40"/>
+                    <a:stretch>
+                      <a:fillRect/>
+                    </a:stretch>
+                  </pic:blipFill>
+                  <pic:spPr>
+                    <a:xfrm>
+                      <a:off x="0" y="0"/>
+                      <a:ext cx="5940425" cy="2345055"/>
+                    </a:xfrm>
+                    <a:prstGeom prst="rect">
+                      <a:avLst/>
+                    </a:prstGeom>
+                  </pic:spPr>
+                </pic:pic>
+              </a:graphicData>
+            </a:graphic>
+          </wp:inline>
+        </w:drawing>
+      </w:r>
+    </w:p>
+    <w:p>
+      <w:pPr>
+        <w:spacing w:line="360" w:lineRule="auto"/>
+        <w:jc w:val="both"/>
+        <w:rPr>
+          <w:sz w:val="28"/>
+          <w:szCs w:val="28"/>
+        </w:rPr>
+      </w:pPr>
+      <w:r>
+        <w:rPr>
+          <w:sz w:val="28"/>
+          <w:szCs w:val="28"/>
+        </w:rPr>
+        <w:drawing>
+          <wp:inline distT="0" distB="0" distL="0" distR="0" wp14:anchorId="613F48B5" wp14:editId="6D78FD81">
+            <wp:extent cx="5940425" cy="1936115"/>
+            <wp:effectExtent l="0" t="0" r="3175" b="6985"/>
+            <wp:docPr id="32" name="Рисунок 32"/>
+            <wp:cNvGraphicFramePr>
+              <a:graphicFrameLocks xmlns:a="http://schemas.openxmlformats.org/drawingml/2006/main" noChangeAspect="1"/>
+            </wp:cNvGraphicFramePr>
+            <a:graphic xmlns:a="http://schemas.openxmlformats.org/drawingml/2006/main">
+              <a:graphicData uri="http://schemas.openxmlformats.org/drawingml/2006/picture">
+                <pic:pic xmlns:pic="http://schemas.openxmlformats.org/drawingml/2006/picture">
+                  <pic:nvPicPr>
+                    <pic:cNvPr id="1" name=""/>
+                    <pic:cNvPicPr/>
+                  </pic:nvPicPr>
+                  <pic:blipFill>
+                    <a:blip r:embed="rId41"/>
+                    <a:stretch>
+                      <a:fillRect/>
+                    </a:stretch>
+                  </pic:blipFill>
+                  <pic:spPr>
+                    <a:xfrm>
+                      <a:off x="0" y="0"/>
+                      <a:ext cx="5940425" cy="1936115"/>
+                    </a:xfrm>
+                    <a:prstGeom prst="rect">
+                      <a:avLst/>
+                    </a:prstGeom>
+                  </pic:spPr>
+                </pic:pic>
+              </a:graphicData>
+            </a:graphic>
+          </wp:inline>
+        </w:drawing>
+      </w:r>
+    </w:p>
+    <w:p>
+      <w:pPr>
+        <w:spacing w:line="360" w:lineRule="auto"/>
+        <w:jc w:val="both"/>
+        <w:rPr>
+          <w:sz w:val="28"/>
+          <w:szCs w:val="28"/>
+        </w:rPr>
+      </w:pPr>
+      <w:r>
+        <w:rPr>
+          <w:sz w:val="28"/>
+          <w:szCs w:val="28"/>
+        </w:rPr>
+        <w:lastRenderedPageBreak/>
+        <w:drawing>
+          <wp:inline distT="0" distB="0" distL="0" distR="0" wp14:anchorId="65DA553A" wp14:editId="469686E9">
+            <wp:extent cx="5940425" cy="3011170"/>
+            <wp:effectExtent l="0" t="0" r="3175" b="0"/>
+            <wp:docPr id="40" name="Рисунок 40"/>
+            <wp:cNvGraphicFramePr>
+              <a:graphicFrameLocks xmlns:a="http://schemas.openxmlformats.org/drawingml/2006/main" noChangeAspect="1"/>
+            </wp:cNvGraphicFramePr>
+            <a:graphic xmlns:a="http://schemas.openxmlformats.org/drawingml/2006/main">
+              <a:graphicData uri="http://schemas.openxmlformats.org/drawingml/2006/picture">
+                <pic:pic xmlns:pic="http://schemas.openxmlformats.org/drawingml/2006/picture">
+                  <pic:nvPicPr>
+                    <pic:cNvPr id="1" name=""/>
+                    <pic:cNvPicPr/>
+                  </pic:nvPicPr>
+                  <pic:blipFill>
+                    <a:blip r:embed="rId42"/>
+                    <a:stretch>
+                      <a:fillRect/>
+                    </a:stretch>
+                  </pic:blipFill>
+                  <pic:spPr>
+                    <a:xfrm>
+                      <a:off x="0" y="0"/>
+                      <a:ext cx="5940425" cy="3011170"/>
+                    </a:xfrm>
+                    <a:prstGeom prst="rect">
+                      <a:avLst/>
+                    </a:prstGeom>
+                  </pic:spPr>
+                </pic:pic>
+              </a:graphicData>
+            </a:graphic>
+          </wp:inline>
+        </w:drawing>
+      </w:r>
+    </w:p>
+    <w:p>
+      <w:pPr>
+        <w:spacing w:line="360" w:lineRule="auto"/>
+        <w:jc w:val="both"/>
+        <w:rPr>
+          <w:sz w:val="28"/>
+          <w:szCs w:val="28"/>
+        </w:rPr>
+      </w:pPr>
+      <w:r>
+        <w:rPr>
+          <w:sz w:val="28"/>
+          <w:szCs w:val="28"/>
+        </w:rPr>
+        <w:drawing>
+          <wp:inline distT="0" distB="0" distL="0" distR="0" wp14:anchorId="7D295D1F" wp14:editId="2D578648">
+            <wp:extent cx="5940425" cy="2649220"/>
+            <wp:effectExtent l="0" t="0" r="3175" b="0"/>
+            <wp:docPr id="41" name="Рисунок 41"/>
+            <wp:cNvGraphicFramePr>
+              <a:graphicFrameLocks xmlns:a="http://schemas.openxmlformats.org/drawingml/2006/main" noChangeAspect="1"/>
+            </wp:cNvGraphicFramePr>
+            <a:graphic xmlns:a="http://schemas.openxmlformats.org/drawingml/2006/main">
+              <a:graphicData uri="http://schemas.openxmlformats.org/drawingml/2006/picture">
+                <pic:pic xmlns:pic="http://schemas.openxmlformats.org/drawingml/2006/picture">
+                  <pic:nvPicPr>
+                    <pic:cNvPr id="1" name=""/>
+                    <pic:cNvPicPr/>
+                  </pic:nvPicPr>
+                  <pic:blipFill>
+                    <a:blip r:embed="rId43"/>
+                    <a:stretch>
+                      <a:fillRect/>
+                    </a:stretch>
+                  </pic:blipFill>
+                  <pic:spPr>
+                    <a:xfrm>
+                      <a:off x="0" y="0"/>
+                      <a:ext cx="5940425" cy="2649220"/>
+                    </a:xfrm>
+                    <a:prstGeom prst="rect">
+                      <a:avLst/>
+                    </a:prstGeom>
+                  </pic:spPr>
+                </pic:pic>
+              </a:graphicData>
+            </a:graphic>
+          </wp:inline>
+        </w:drawing>
+      </w:r>
+    </w:p>
+    <w:p>
+      <w:pPr>
+        <w:spacing w:line="360" w:lineRule="auto"/>
+        <w:jc w:val="both"/>
+        <w:rPr>
+          <w:sz w:val="28"/>
+          <w:szCs w:val="28"/>
+        </w:rPr>
+      </w:pPr>
+      <w:r>
+        <w:rPr>
+          <w:sz w:val="28"/>
+          <w:szCs w:val="28"/>
+        </w:rPr>
+        <w:drawing>
+          <wp:inline distT="0" distB="0" distL="0" distR="0" wp14:anchorId="448AFBF6" wp14:editId="23B79D04">
+            <wp:extent cx="5940425" cy="2517775"/>
+            <wp:effectExtent l="0" t="0" r="3175" b="0"/>
+            <wp:docPr id="42" name="Рисунок 42"/>
+            <wp:cNvGraphicFramePr>
+              <a:graphicFrameLocks xmlns:a="http://schemas.openxmlformats.org/drawingml/2006/main" noChangeAspect="1"/>
+            </wp:cNvGraphicFramePr>
+            <a:graphic xmlns:a="http://schemas.openxmlformats.org/drawingml/2006/main">
+              <a:graphicData uri="http://schemas.openxmlformats.org/drawingml/2006/picture">
+                <pic:pic xmlns:pic="http://schemas.openxmlformats.org/drawingml/2006/picture">
+                  <pic:nvPicPr>
+                    <pic:cNvPr id="1" name=""/>
+                    <pic:cNvPicPr/>
+                  </pic:nvPicPr>
+                  <pic:blipFill>
+                    <a:blip r:embed="rId44"/>
+                    <a:stretch>
+                      <a:fillRect/>
+                    </a:stretch>
+                  </pic:blipFill>
+                  <pic:spPr>
+                    <a:xfrm>
+                      <a:off x="0" y="0"/>
+                      <a:ext cx="5940425" cy="2517775"/>
+                    </a:xfrm>
+                    <a:prstGeom prst="rect">
+                      <a:avLst/>
+                    </a:prstGeom>
+                  </pic:spPr>
+                </pic:pic>
+              </a:graphicData>
+            </a:graphic>
+          </wp:inline>
+        </w:drawing>
+      </w:r>
+    </w:p>
+    <w:p>
+      <w:pPr>
+        <w:spacing w:line="360" w:lineRule="auto"/>
+        <w:jc w:val="both"/>
+        <w:rPr>
+          <w:sz w:val="28"/>
+          <w:szCs w:val="28"/>
+        </w:rPr>
+      </w:pPr>
+      <w:r>
+        <w:rPr>
+          <w:sz w:val="28"/>
+          <w:szCs w:val="28"/>
+        </w:rPr>
+        <w:lastRenderedPageBreak/>
+        <w:drawing>
+          <wp:inline distT="0" distB="0" distL="0" distR="0" wp14:anchorId="39D42ACB" wp14:editId="660D99A3">
+            <wp:extent cx="5940425" cy="3016250"/>
+            <wp:effectExtent l="0" t="0" r="3175" b="0"/>
+            <wp:docPr id="43" name="Рисунок 43"/>
+            <wp:cNvGraphicFramePr>
+              <a:graphicFrameLocks xmlns:a="http://schemas.openxmlformats.org/drawingml/2006/main" noChangeAspect="1"/>
+            </wp:cNvGraphicFramePr>
+            <a:graphic xmlns:a="http://schemas.openxmlformats.org/drawingml/2006/main">
+              <a:graphicData uri="http://schemas.openxmlformats.org/drawingml/2006/picture">
+                <pic:pic xmlns:pic="http://schemas.openxmlformats.org/drawingml/2006/picture">
+                  <pic:nvPicPr>
+                    <pic:cNvPr id="1" name=""/>
+                    <pic:cNvPicPr/>
+                  </pic:nvPicPr>
+                  <pic:blipFill>
+                    <a:blip r:embed="rId45"/>
+                    <a:stretch>
+                      <a:fillRect/>
+                    </a:stretch>
+                  </pic:blipFill>
+                  <pic:spPr>
+                    <a:xfrm>
+                      <a:off x="0" y="0"/>
+                      <a:ext cx="5940425" cy="3016250"/>
                     </a:xfrm>
                     <a:prstGeom prst="rect">
                       <a:avLst/>
